--- a/Formularios/(9.0) Plano de Ger do Recursos - Formulário.docx
+++ b/Formularios/(9.0) Plano de Ger do Recursos - Formulário.docx
@@ -222,192 +222,284 @@
     </w:p>
     <w:p>
       <w:pPr>
-        <w:pStyle w:val="Comments"/>
         <w:ind w:left="360"/>
       </w:pPr>
       <w:r>
-        <w:t xml:space="preserve">Descreva o objetivo do </w:t>
-      </w:r>
-      <w:r>
-        <w:t>Plano de gerenciamento dos recursos humanos</w:t>
-      </w:r>
-    </w:p>
-    <w:p>
-      <w:pPr>
-        <w:ind w:left="360"/>
-      </w:pPr>
-    </w:p>
-    <w:p>
-      <w:pPr>
-        <w:ind w:left="360"/>
-        <w:jc w:val="both"/>
-        <w:rPr>
-          <w:color w:val="FF0000"/>
-        </w:rPr>
-      </w:pPr>
-      <w:r>
-        <w:rPr>
-          <w:color w:val="FF0000"/>
-        </w:rPr>
-        <w:t>Ex.:</w:t>
-      </w:r>
-    </w:p>
-    <w:p>
-      <w:pPr>
-        <w:ind w:left="360"/>
-        <w:jc w:val="both"/>
-        <w:rPr>
-          <w:rFonts w:cs="Arial"/>
-          <w:color w:val="FF0000"/>
-        </w:rPr>
-      </w:pPr>
-      <w:r>
-        <w:rPr>
-          <w:color w:val="FF0000"/>
-        </w:rPr>
-        <w:t xml:space="preserve">O </w:t>
-      </w:r>
-      <w:r>
-        <w:rPr>
-          <w:color w:val="FF0000"/>
-        </w:rPr>
-        <w:t>Plano de gerenciamento dos recursos humanos</w:t>
-      </w:r>
-      <w:r>
-        <w:rPr>
-          <w:color w:val="FF0000"/>
-        </w:rPr>
+        <w:rPr>
+          <w:color w:val="000000" w:themeColor="text1"/>
+        </w:rPr>
+        <w:br/>
+        <w:t xml:space="preserve">Todos os funcionários contratados ficarão disponíveis até o fim do período do contrato ou até a aprovação de cada etapa do projeto, para então serem encaminhados </w:t>
+      </w:r>
+      <w:r>
+        <w:t>para o RH fazer o processo de rescisão trabalhista</w:t>
+      </w:r>
+      <w:r>
+        <w:rPr>
+          <w:color w:val="000000" w:themeColor="text1"/>
+        </w:rPr>
+        <w:t>.</w:t>
+      </w:r>
+      <w:r>
         <w:t xml:space="preserve"> </w:t>
       </w:r>
       <w:r>
-        <w:rPr>
-          <w:color w:val="FF0000"/>
-        </w:rPr>
-        <w:t xml:space="preserve">fornece orientação sobre como os recursos humanos do projeto devem ser definidos, mobilizados, gerenciados, controlados e, </w:t>
-      </w:r>
-      <w:r>
-        <w:rPr>
-          <w:color w:val="FF0000"/>
-          <w:highlight w:val="yellow"/>
-        </w:rPr>
-        <w:t>por fim, liberados</w:t>
-      </w:r>
-      <w:r>
-        <w:rPr>
-          <w:color w:val="FF0000"/>
-        </w:rPr>
-        <w:t>.</w:t>
-      </w:r>
-    </w:p>
-    <w:p>
-      <w:pPr>
-        <w:ind w:left="360"/>
-        <w:jc w:val="both"/>
-        <w:rPr>
-          <w:rFonts w:cs="Arial"/>
-          <w:color w:val="FF0000"/>
-        </w:rPr>
-      </w:pPr>
-    </w:p>
-    <w:p>
-      <w:pPr>
-        <w:ind w:left="360"/>
-        <w:rPr>
-          <w:color w:val="000000" w:themeColor="text1"/>
-        </w:rPr>
-      </w:pPr>
-      <w:r>
-        <w:rPr>
-          <w:color w:val="FF0000"/>
-        </w:rPr>
-        <w:t xml:space="preserve">Gerenciar </w:t>
-      </w:r>
-      <w:r>
-        <w:rPr>
-          <w:color w:val="FF0000"/>
-        </w:rPr>
-        <w:t>os Recursos Humanos</w:t>
-      </w:r>
-      <w:r>
-        <w:rPr>
-          <w:color w:val="FF0000"/>
-        </w:rPr>
-        <w:t xml:space="preserve"> </w:t>
-      </w:r>
-      <w:r>
-        <w:rPr>
-          <w:color w:val="FF0000"/>
-        </w:rPr>
-        <w:t xml:space="preserve">do projeto requer um </w:t>
-      </w:r>
-      <w:r>
-        <w:rPr>
-          <w:color w:val="FF0000"/>
-        </w:rPr>
-        <w:t>Plano de gerenciamento dos recursos humanos</w:t>
-      </w:r>
-      <w:r>
-        <w:rPr>
-          <w:color w:val="FF0000"/>
-        </w:rPr>
-        <w:t xml:space="preserve"> </w:t>
-      </w:r>
-      <w:r>
-        <w:rPr>
-          <w:color w:val="FF0000"/>
-        </w:rPr>
-        <w:t>aprovado</w:t>
-      </w:r>
-      <w:r>
-        <w:rPr>
-          <w:color w:val="FF0000"/>
-        </w:rPr>
-        <w:t xml:space="preserve"> </w:t>
-      </w:r>
-      <w:r>
-        <w:rPr>
-          <w:color w:val="FF0000"/>
-        </w:rPr>
-        <w:t xml:space="preserve">englobando os principais processos de </w:t>
-      </w:r>
-      <w:r>
-        <w:rPr>
-          <w:color w:val="FF0000"/>
-        </w:rPr>
-        <w:t>Recursos Humanos</w:t>
-      </w:r>
-      <w:r>
-        <w:rPr>
-          <w:color w:val="FF0000"/>
-        </w:rPr>
-        <w:t xml:space="preserve">. </w:t>
-      </w:r>
-      <w:r>
-        <w:rPr>
-          <w:color w:val="FF0000"/>
-        </w:rPr>
         <w:br/>
       </w:r>
       <w:r>
-        <w:rPr>
-          <w:color w:val="000000" w:themeColor="text1"/>
-        </w:rPr>
         <w:br/>
-        <w:t xml:space="preserve">O Plano de gerenciamento dos recursos humanos tem como objetivo definir </w:t>
-      </w:r>
-      <w:r>
-        <w:rPr>
-          <w:color w:val="000000" w:themeColor="text1"/>
-        </w:rPr>
-        <w:t>quais recursos humanos são necessários para o projeto, como serão investidos, gerencia-los e libera-los ao final de suas funções no projeto.</w:t>
-      </w:r>
-    </w:p>
-    <w:p>
-      <w:pPr>
-        <w:ind w:left="360"/>
-        <w:jc w:val="both"/>
-        <w:rPr>
-          <w:color w:val="FF0000"/>
+        <w:t>Sendo os contratados, temporários:</w:t>
+      </w:r>
+    </w:p>
+    <w:p>
+      <w:pPr>
+        <w:pStyle w:val="PargrafodaLista"/>
+        <w:numPr>
+          <w:ilvl w:val="0"/>
+          <w:numId w:val="5"/>
+        </w:numPr>
+        <w:rPr>
+          <w:color w:val="000000" w:themeColor="text1"/>
+        </w:rPr>
+      </w:pPr>
+      <w:r>
+        <w:rPr>
+          <w:color w:val="000000" w:themeColor="text1"/>
+        </w:rPr>
+        <w:t>Designers</w:t>
+      </w:r>
+    </w:p>
+    <w:p>
+      <w:pPr>
+        <w:pStyle w:val="PargrafodaLista"/>
+        <w:numPr>
+          <w:ilvl w:val="1"/>
+          <w:numId w:val="5"/>
+        </w:numPr>
+        <w:rPr>
+          <w:color w:val="000000" w:themeColor="text1"/>
+        </w:rPr>
+      </w:pPr>
+      <w:r>
+        <w:rPr>
+          <w:color w:val="000000" w:themeColor="text1"/>
+        </w:rPr>
+        <w:t xml:space="preserve">1 </w:t>
+      </w:r>
+      <w:proofErr w:type="spellStart"/>
+      <w:r>
+        <w:rPr>
+          <w:color w:val="000000" w:themeColor="text1"/>
+        </w:rPr>
+        <w:t>Senior</w:t>
+      </w:r>
+      <w:proofErr w:type="spellEnd"/>
+    </w:p>
+    <w:p>
+      <w:pPr>
+        <w:pStyle w:val="PargrafodaLista"/>
+        <w:numPr>
+          <w:ilvl w:val="1"/>
+          <w:numId w:val="5"/>
+        </w:numPr>
+        <w:rPr>
+          <w:color w:val="000000" w:themeColor="text1"/>
+        </w:rPr>
+      </w:pPr>
+      <w:proofErr w:type="gramStart"/>
+      <w:r>
+        <w:rPr>
+          <w:color w:val="000000" w:themeColor="text1"/>
+        </w:rPr>
+        <w:t>1 Para</w:t>
+      </w:r>
+      <w:proofErr w:type="gramEnd"/>
+      <w:r>
+        <w:rPr>
+          <w:color w:val="000000" w:themeColor="text1"/>
+        </w:rPr>
+        <w:t xml:space="preserve"> dispositivos</w:t>
+      </w:r>
+    </w:p>
+    <w:p>
+      <w:pPr>
+        <w:pStyle w:val="PargrafodaLista"/>
+        <w:numPr>
+          <w:ilvl w:val="1"/>
+          <w:numId w:val="5"/>
+        </w:numPr>
+        <w:rPr>
+          <w:color w:val="000000" w:themeColor="text1"/>
+        </w:rPr>
+      </w:pPr>
+      <w:r>
+        <w:rPr>
+          <w:color w:val="000000" w:themeColor="text1"/>
+        </w:rPr>
+        <w:t>1 Para Sites</w:t>
+      </w:r>
+    </w:p>
+    <w:p>
+      <w:pPr>
+        <w:pStyle w:val="PargrafodaLista"/>
+        <w:numPr>
+          <w:ilvl w:val="0"/>
+          <w:numId w:val="5"/>
+        </w:numPr>
+        <w:rPr>
+          <w:color w:val="000000" w:themeColor="text1"/>
+        </w:rPr>
+      </w:pPr>
+      <w:r>
+        <w:rPr>
+          <w:color w:val="000000" w:themeColor="text1"/>
+        </w:rPr>
+        <w:t>Desenvolvedores</w:t>
+      </w:r>
+    </w:p>
+    <w:p>
+      <w:pPr>
+        <w:pStyle w:val="PargrafodaLista"/>
+        <w:numPr>
+          <w:ilvl w:val="1"/>
+          <w:numId w:val="5"/>
+        </w:numPr>
+        <w:rPr>
+          <w:color w:val="000000" w:themeColor="text1"/>
+        </w:rPr>
+      </w:pPr>
+      <w:r>
+        <w:rPr>
+          <w:color w:val="000000" w:themeColor="text1"/>
+        </w:rPr>
+        <w:t xml:space="preserve">1 </w:t>
+      </w:r>
+      <w:proofErr w:type="spellStart"/>
+      <w:r>
+        <w:rPr>
+          <w:color w:val="000000" w:themeColor="text1"/>
+        </w:rPr>
+        <w:t>Full-Stack</w:t>
+      </w:r>
+      <w:proofErr w:type="spellEnd"/>
+      <w:r>
+        <w:rPr>
+          <w:color w:val="000000" w:themeColor="text1"/>
+        </w:rPr>
+        <w:t xml:space="preserve"> Pleno</w:t>
+      </w:r>
+    </w:p>
+    <w:p>
+      <w:pPr>
+        <w:pStyle w:val="PargrafodaLista"/>
+        <w:numPr>
+          <w:ilvl w:val="1"/>
+          <w:numId w:val="5"/>
+        </w:numPr>
+        <w:rPr>
+          <w:color w:val="000000" w:themeColor="text1"/>
+        </w:rPr>
+      </w:pPr>
+      <w:r>
+        <w:rPr>
+          <w:color w:val="000000" w:themeColor="text1"/>
+        </w:rPr>
+        <w:t xml:space="preserve">1 </w:t>
+      </w:r>
+      <w:r>
+        <w:rPr>
+          <w:color w:val="000000" w:themeColor="text1"/>
+        </w:rPr>
+        <w:t>Front-</w:t>
+      </w:r>
+      <w:proofErr w:type="spellStart"/>
+      <w:r>
+        <w:rPr>
+          <w:color w:val="000000" w:themeColor="text1"/>
+        </w:rPr>
+        <w:t>End</w:t>
+      </w:r>
+      <w:proofErr w:type="spellEnd"/>
+      <w:r>
+        <w:rPr>
+          <w:color w:val="000000" w:themeColor="text1"/>
+        </w:rPr>
+        <w:t xml:space="preserve"> Junior</w:t>
+      </w:r>
+    </w:p>
+    <w:p>
+      <w:pPr>
+        <w:pStyle w:val="PargrafodaLista"/>
+        <w:numPr>
+          <w:ilvl w:val="1"/>
+          <w:numId w:val="5"/>
+        </w:numPr>
+        <w:rPr>
+          <w:color w:val="000000" w:themeColor="text1"/>
+        </w:rPr>
+      </w:pPr>
+      <w:r>
+        <w:rPr>
+          <w:color w:val="000000" w:themeColor="text1"/>
+        </w:rPr>
+        <w:t>1 Back-</w:t>
+      </w:r>
+      <w:proofErr w:type="spellStart"/>
+      <w:r>
+        <w:rPr>
+          <w:color w:val="000000" w:themeColor="text1"/>
+        </w:rPr>
+        <w:t>End</w:t>
+      </w:r>
+      <w:proofErr w:type="spellEnd"/>
+      <w:r>
+        <w:rPr>
+          <w:color w:val="000000" w:themeColor="text1"/>
+        </w:rPr>
+        <w:t xml:space="preserve"> Junior</w:t>
+      </w:r>
+    </w:p>
+    <w:p>
+      <w:pPr>
+        <w:pStyle w:val="PargrafodaLista"/>
+        <w:numPr>
+          <w:ilvl w:val="1"/>
+          <w:numId w:val="5"/>
+        </w:numPr>
+        <w:rPr>
+          <w:color w:val="000000" w:themeColor="text1"/>
+        </w:rPr>
+      </w:pPr>
+      <w:r>
+        <w:rPr>
+          <w:color w:val="000000" w:themeColor="text1"/>
+        </w:rPr>
+        <w:t>1 Banco de Dados</w:t>
+      </w:r>
+    </w:p>
+    <w:p>
+      <w:pPr>
+        <w:pStyle w:val="PargrafodaLista"/>
+        <w:numPr>
+          <w:ilvl w:val="0"/>
+          <w:numId w:val="5"/>
+        </w:numPr>
+        <w:rPr>
+          <w:color w:val="000000" w:themeColor="text1"/>
+        </w:rPr>
+      </w:pPr>
+      <w:r>
+        <w:rPr>
+          <w:color w:val="000000" w:themeColor="text1"/>
+        </w:rPr>
+        <w:t>Empresa Terceirizada para a produção dos dispositivos</w:t>
+      </w:r>
+    </w:p>
+    <w:p>
+      <w:pPr>
+        <w:pStyle w:val="PargrafodaLista"/>
+        <w:rPr>
+          <w:color w:val="000000" w:themeColor="text1"/>
         </w:rPr>
       </w:pPr>
     </w:p>
@@ -424,201 +516,275 @@
       </w:r>
       <w:bookmarkEnd w:id="2"/>
       <w:bookmarkEnd w:id="3"/>
-    </w:p>
-    <w:p>
-      <w:pPr>
-        <w:pStyle w:val="Comments"/>
-        <w:ind w:left="360"/>
-      </w:pPr>
-      <w:r>
-        <w:t xml:space="preserve">Exibição gráfica dos membros da equipe do projeto e suas relações </w:t>
-      </w:r>
-      <w:r>
-        <w:t>hierárquicas.</w:t>
-      </w:r>
-      <w:r>
-        <w:t xml:space="preserve"> </w:t>
-      </w:r>
-    </w:p>
-    <w:p>
-      <w:pPr>
-        <w:pStyle w:val="Comments"/>
-        <w:ind w:left="360"/>
-        <w:rPr>
-          <w:i w:val="0"/>
-          <w:color w:val="000000" w:themeColor="text1"/>
-        </w:rPr>
-      </w:pPr>
-      <w:r>
-        <w:t>Faça um organograma da sua estrutura idealizada.</w:t>
-      </w:r>
       <w:r>
         <w:br/>
       </w:r>
       <w:r>
         <w:br/>
       </w:r>
-      <w:r>
-        <w:rPr>
-          <w:i w:val="0"/>
+      <w:bookmarkStart w:id="6" w:name="_GoBack"/>
+      <w:bookmarkEnd w:id="6"/>
+      <w:r>
+        <w:rPr>
+          <w:i/>
           <w:noProof/>
           <w:color w:val="000000" w:themeColor="text1"/>
           <w:lang w:eastAsia="ja-JP"/>
         </w:rPr>
-        <w:drawing>
-          <wp:inline distT="0" distB="0" distL="0" distR="0" wp14:anchorId="6C933C33" wp14:editId="163AE5C1">
-            <wp:extent cx="6188710" cy="1821180"/>
-            <wp:effectExtent l="0" t="0" r="0" b="0"/>
-            <wp:docPr id="1" name="Imagem 1"/>
-            <wp:cNvGraphicFramePr>
-              <a:graphicFrameLocks xmlns:a="http://schemas.openxmlformats.org/drawingml/2006/main" noChangeAspect="1"/>
-            </wp:cNvGraphicFramePr>
-            <a:graphic xmlns:a="http://schemas.openxmlformats.org/drawingml/2006/main">
-              <a:graphicData uri="http://schemas.openxmlformats.org/drawingml/2006/picture">
-                <pic:pic xmlns:pic="http://schemas.openxmlformats.org/drawingml/2006/picture">
-                  <pic:nvPicPr>
-                    <pic:cNvPr id="1" name=""/>
-                    <pic:cNvPicPr/>
-                  </pic:nvPicPr>
-                  <pic:blipFill>
-                    <a:blip r:embed="rId8"/>
-                    <a:stretch>
-                      <a:fillRect/>
-                    </a:stretch>
-                  </pic:blipFill>
-                  <pic:spPr>
-                    <a:xfrm>
-                      <a:off x="0" y="0"/>
-                      <a:ext cx="6188710" cy="1821180"/>
-                    </a:xfrm>
-                    <a:prstGeom prst="rect">
-                      <a:avLst/>
-                    </a:prstGeom>
-                  </pic:spPr>
-                </pic:pic>
-              </a:graphicData>
-            </a:graphic>
-          </wp:inline>
-        </w:drawing>
+        <w:pict>
+          <v:shapetype id="_x0000_t75" coordsize="21600,21600" o:spt="75" o:preferrelative="t" path="m@4@5l@4@11@9@11@9@5xe" filled="f" stroked="f">
+            <v:stroke joinstyle="miter"/>
+            <v:formulas>
+              <v:f eqn="if lineDrawn pixelLineWidth 0"/>
+              <v:f eqn="sum @0 1 0"/>
+              <v:f eqn="sum 0 0 @1"/>
+              <v:f eqn="prod @2 1 2"/>
+              <v:f eqn="prod @3 21600 pixelWidth"/>
+              <v:f eqn="prod @3 21600 pixelHeight"/>
+              <v:f eqn="sum @0 0 1"/>
+              <v:f eqn="prod @6 1 2"/>
+              <v:f eqn="prod @7 21600 pixelWidth"/>
+              <v:f eqn="sum @8 21600 0"/>
+              <v:f eqn="prod @7 21600 pixelHeight"/>
+              <v:f eqn="sum @10 21600 0"/>
+            </v:formulas>
+            <v:path o:extrusionok="f" gradientshapeok="t" o:connecttype="rect"/>
+            <o:lock v:ext="edit" aspectratio="t"/>
+          </v:shapetype>
+          <v:shape id="_x0000_i1025" type="#_x0000_t75" style="width:487.5pt;height:164.25pt">
+            <v:imagedata r:id="rId8" o:title="a"/>
+          </v:shape>
+        </w:pict>
       </w:r>
     </w:p>
     <w:p>
       <w:pPr>
         <w:pStyle w:val="Ttulo2"/>
       </w:pPr>
-      <w:bookmarkStart w:id="6" w:name="_Toc353742497"/>
-      <w:bookmarkStart w:id="7" w:name="_Toc482781820"/>
+      <w:bookmarkStart w:id="7" w:name="_Toc353742497"/>
+      <w:bookmarkStart w:id="8" w:name="_Toc482781820"/>
       <w:bookmarkEnd w:id="4"/>
       <w:bookmarkEnd w:id="5"/>
       <w:r>
         <w:t>Mobilização do pessoal</w:t>
       </w:r>
-      <w:bookmarkEnd w:id="6"/>
       <w:bookmarkEnd w:id="7"/>
-    </w:p>
-    <w:p>
-      <w:pPr>
-        <w:pStyle w:val="Comments"/>
+      <w:bookmarkEnd w:id="8"/>
+      <w:r>
+        <w:br/>
+      </w:r>
+    </w:p>
+    <w:p>
+      <w:pPr>
         <w:ind w:left="360"/>
       </w:pPr>
       <w:r>
-        <w:t>Descreva como a equipe será mobilizada respondendo questões como:</w:t>
-      </w:r>
-    </w:p>
-    <w:p>
-      <w:pPr>
-        <w:pStyle w:val="Comments"/>
-        <w:ind w:left="360"/>
-      </w:pPr>
-      <w:r>
-        <w:t xml:space="preserve">De onde </w:t>
-      </w:r>
-      <w:r>
-        <w:t xml:space="preserve">virão </w:t>
-      </w:r>
-      <w:r>
-        <w:t>os recursos humanos?</w:t>
-      </w:r>
-    </w:p>
-    <w:p>
-      <w:pPr>
-        <w:pStyle w:val="Comments"/>
-        <w:ind w:left="360"/>
-      </w:pPr>
-      <w:r>
-        <w:t>(D</w:t>
-      </w:r>
-      <w:r>
-        <w:t>a organização ou de fontes externas contratadas</w:t>
-      </w:r>
-      <w:r>
-        <w:t>)</w:t>
-      </w:r>
-    </w:p>
-    <w:p>
-      <w:pPr>
-        <w:pStyle w:val="Comments"/>
-        <w:ind w:left="360"/>
-      </w:pPr>
-      <w:r>
-        <w:t>Onde a equipe executará seus trabalhos?</w:t>
-      </w:r>
-    </w:p>
-    <w:p>
-      <w:pPr>
-        <w:pStyle w:val="Comments"/>
-        <w:ind w:left="360"/>
-        <w:rPr>
-          <w:i w:val="0"/>
-          <w:color w:val="auto"/>
-        </w:rPr>
-      </w:pPr>
-      <w:r>
-        <w:t>(Único L</w:t>
-      </w:r>
-      <w:r>
-        <w:t>ocal</w:t>
-      </w:r>
-      <w:r>
-        <w:t xml:space="preserve">, várias </w:t>
-      </w:r>
-      <w:r>
-        <w:t>localizações</w:t>
-      </w:r>
-      <w:r>
-        <w:t xml:space="preserve">, </w:t>
-      </w:r>
-      <w:proofErr w:type="gramStart"/>
-      <w:r>
-        <w:t>Remotamente</w:t>
-      </w:r>
-      <w:r>
-        <w:t>)</w:t>
+        <w:t>Todos os recursos humanos virão por co</w:t>
+      </w:r>
+      <w:r>
+        <w:t xml:space="preserve">ntratos temporários, sendo eles três </w:t>
+      </w:r>
+      <w:r>
+        <w:t>Designer</w:t>
+      </w:r>
+      <w:r>
+        <w:t>s,</w:t>
+      </w:r>
+      <w:r>
+        <w:t xml:space="preserve"> </w:t>
+      </w:r>
+      <w:r>
+        <w:t xml:space="preserve">três </w:t>
+      </w:r>
+      <w:r>
+        <w:t xml:space="preserve">Desenvolvedores </w:t>
+      </w:r>
+      <w:r>
+        <w:t>e uma empresa terceirizada.</w:t>
+      </w:r>
+    </w:p>
+    <w:p>
+      <w:pPr>
+        <w:pStyle w:val="Ttulo2"/>
+      </w:pPr>
+      <w:bookmarkStart w:id="9" w:name="_Toc353742498"/>
+      <w:bookmarkStart w:id="10" w:name="_Toc482781821"/>
+      <w:r>
+        <w:lastRenderedPageBreak/>
+        <w:t>Calendários dos recursos</w:t>
+      </w:r>
+      <w:bookmarkEnd w:id="9"/>
+      <w:bookmarkEnd w:id="10"/>
+    </w:p>
+    <w:p>
+      <w:r>
+        <w:t xml:space="preserve">Designer </w:t>
+      </w:r>
+      <w:proofErr w:type="spellStart"/>
+      <w:r>
+        <w:t>Senior</w:t>
+      </w:r>
+      <w:proofErr w:type="spellEnd"/>
+      <w:r>
+        <w:t xml:space="preserve"> </w:t>
+      </w:r>
+      <w:r>
+        <w:t>01/04/2021</w:t>
+      </w:r>
+      <w:r>
+        <w:t xml:space="preserve"> - </w:t>
+      </w:r>
+      <w:r>
+        <w:t>01/09/2021</w:t>
+      </w:r>
+    </w:p>
+    <w:p>
+      <w:r>
+        <w:t>Designer</w:t>
+      </w:r>
+      <w:r>
+        <w:t xml:space="preserve"> de Dispositivos </w:t>
+      </w:r>
+      <w:r>
+        <w:t>01/04/2021</w:t>
+      </w:r>
+      <w:r>
+        <w:t xml:space="preserve"> - </w:t>
+      </w:r>
+      <w:r>
+        <w:t>01/09/2021</w:t>
+      </w:r>
+    </w:p>
+    <w:p/>
+    <w:p>
+      <w:r>
+        <w:t xml:space="preserve">Designer </w:t>
+      </w:r>
+      <w:r>
+        <w:t xml:space="preserve">de Sites </w:t>
+      </w:r>
+      <w:r>
+        <w:t>01/04/2021</w:t>
+      </w:r>
+      <w:r>
+        <w:t xml:space="preserve"> - 01/06</w:t>
+      </w:r>
+      <w:r>
+        <w:t>/2021</w:t>
+      </w:r>
+    </w:p>
+    <w:p>
+      <w:pPr>
+        <w:rPr>
+          <w:lang w:val="en-US"/>
+        </w:rPr>
+      </w:pPr>
+      <w:r>
+        <w:rPr>
+          <w:lang w:val="en-US"/>
+        </w:rPr>
+        <w:t xml:space="preserve">Dev Full-Stack </w:t>
+      </w:r>
+      <w:proofErr w:type="spellStart"/>
+      <w:r>
+        <w:rPr>
+          <w:lang w:val="en-US"/>
+        </w:rPr>
+        <w:t>Pleno</w:t>
+      </w:r>
+      <w:proofErr w:type="spellEnd"/>
+      <w:r>
+        <w:rPr>
+          <w:lang w:val="en-US"/>
+        </w:rPr>
+        <w:t xml:space="preserve"> 05/10/2021 - 21/11/2022 </w:t>
+      </w:r>
+    </w:p>
+    <w:p>
+      <w:pPr>
+        <w:rPr>
+          <w:lang w:val="en-US"/>
+        </w:rPr>
+      </w:pPr>
+      <w:r>
+        <w:rPr>
+          <w:lang w:val="en-US"/>
+        </w:rPr>
+        <w:t xml:space="preserve">Dev </w:t>
+      </w:r>
+      <w:r>
+        <w:rPr>
+          <w:lang w:val="en-US"/>
+        </w:rPr>
+        <w:t>Front-End</w:t>
+      </w:r>
+      <w:r>
+        <w:rPr>
+          <w:lang w:val="en-US"/>
+        </w:rPr>
+        <w:t xml:space="preserve"> </w:t>
+      </w:r>
+      <w:r>
+        <w:rPr>
+          <w:lang w:val="en-US"/>
+        </w:rPr>
+        <w:t>Junior</w:t>
+      </w:r>
+      <w:r>
+        <w:rPr>
+          <w:lang w:val="en-US"/>
+        </w:rPr>
+        <w:t xml:space="preserve"> 05/10/2021 - 21/11/2022 </w:t>
+      </w:r>
+    </w:p>
+    <w:p>
+      <w:pPr>
+        <w:rPr>
+          <w:lang w:val="en-US"/>
+        </w:rPr>
+      </w:pPr>
+      <w:r>
+        <w:rPr>
+          <w:lang w:val="en-US"/>
+        </w:rPr>
+        <w:t>Dev Back-End Junior</w:t>
+      </w:r>
+      <w:r>
+        <w:rPr>
+          <w:lang w:val="en-US"/>
+        </w:rPr>
+        <w:t xml:space="preserve"> 05/10/2021 - 21/11/2022 </w:t>
+      </w:r>
+    </w:p>
+    <w:p>
+      <w:proofErr w:type="spellStart"/>
+      <w:r>
+        <w:t>Dev</w:t>
+      </w:r>
+      <w:proofErr w:type="spellEnd"/>
+      <w:r>
+        <w:t xml:space="preserve"> de Banco de </w:t>
+      </w:r>
+      <w:proofErr w:type="spellStart"/>
+      <w:r>
+        <w:t>daodos</w:t>
+      </w:r>
+      <w:proofErr w:type="spellEnd"/>
+      <w:r>
+        <w:t xml:space="preserve"> 05/10/2021 - 21/11/2022</w:t>
       </w:r>
       <w:r>
         <w:br/>
-      </w:r>
-      <w:r>
-        <w:rPr>
-          <w:i w:val="0"/>
-          <w:color w:val="auto"/>
-        </w:rPr>
-        <w:t>Para</w:t>
-      </w:r>
-      <w:proofErr w:type="gramEnd"/>
-      <w:r>
-        <w:rPr>
-          <w:i w:val="0"/>
-          <w:color w:val="auto"/>
-        </w:rPr>
-        <w:t xml:space="preserve"> desenvolvedores e designers virão através da contratação </w:t>
-      </w:r>
-      <w:r>
-        <w:rPr>
-          <w:i w:val="0"/>
-          <w:color w:val="auto"/>
-        </w:rPr>
-        <w:t>e para a criação dos dispositivos serão contratados terceiros.  Será escolhido um local para trabalho presencial e reuniões deixando a possibilidade de trabalho remoto e para a produção dos dispositivos será usado a fábrica dos terceiros contratados.</w:t>
+        <w:t xml:space="preserve">Empresa Terceirizada </w:t>
+      </w:r>
+      <w:r>
+        <w:t>01/10/2021</w:t>
+      </w:r>
+      <w:r>
+        <w:t xml:space="preserve"> - </w:t>
+      </w:r>
+      <w:r>
+        <w:t>13/01/2023</w:t>
       </w:r>
     </w:p>
     <w:p/>
@@ -626,424 +792,43 @@
       <w:pPr>
         <w:pStyle w:val="Ttulo2"/>
       </w:pPr>
-      <w:bookmarkStart w:id="8" w:name="_Toc353742498"/>
-      <w:bookmarkStart w:id="9" w:name="_Toc482781821"/>
-      <w:r>
-        <w:t>Calendários dos recursos</w:t>
-      </w:r>
-      <w:bookmarkEnd w:id="8"/>
-      <w:bookmarkEnd w:id="9"/>
-    </w:p>
-    <w:p>
-      <w:pPr>
-        <w:pStyle w:val="Comments"/>
-        <w:ind w:left="360"/>
-      </w:pPr>
-      <w:r>
-        <w:t>D</w:t>
-      </w:r>
-      <w:r>
-        <w:t>escrev</w:t>
-      </w:r>
-      <w:r>
-        <w:t>a</w:t>
-      </w:r>
-      <w:r>
-        <w:t xml:space="preserve"> os intervalos de tempo necessários para membros da equipe do projeto, individual ou coletivamente</w:t>
-      </w:r>
-      <w:r>
-        <w:t xml:space="preserve"> estarem disponíveis</w:t>
-      </w:r>
-      <w:r>
-        <w:t xml:space="preserve">, e também quando as atividades de mobilização (como o recrutamento) devem </w:t>
-      </w:r>
-      <w:r>
-        <w:t>começar.</w:t>
-      </w:r>
-    </w:p>
-    <w:p>
-      <w:pPr>
-        <w:pStyle w:val="Comments"/>
-        <w:ind w:left="360"/>
-      </w:pPr>
-      <w:r>
-        <w:t xml:space="preserve">Essas informações deveram estar em linha com os dados do Ger. Do </w:t>
-      </w:r>
-      <w:r>
-        <w:t>Cronograma</w:t>
-      </w:r>
-      <w:r>
-        <w:t xml:space="preserve"> (GANTT)</w:t>
-      </w:r>
-    </w:p>
-    <w:p>
-      <w:r>
-        <w:t>Designers</w:t>
-      </w:r>
-      <w:r>
-        <w:t xml:space="preserve"> para criação de modelos</w:t>
-      </w:r>
-      <w:r>
-        <w:br/>
-      </w:r>
-      <w:r>
-        <w:drawing>
-          <wp:inline distT="0" distB="0" distL="0" distR="0" wp14:anchorId="5685D3F9" wp14:editId="4E2DF8A1">
-            <wp:extent cx="6188710" cy="2946400"/>
-            <wp:effectExtent l="0" t="0" r="2540" b="6350"/>
-            <wp:docPr id="3" name="Imagem 3"/>
-            <wp:cNvGraphicFramePr>
-              <a:graphicFrameLocks xmlns:a="http://schemas.openxmlformats.org/drawingml/2006/main" noChangeAspect="1"/>
-            </wp:cNvGraphicFramePr>
-            <a:graphic xmlns:a="http://schemas.openxmlformats.org/drawingml/2006/main">
-              <a:graphicData uri="http://schemas.openxmlformats.org/drawingml/2006/picture">
-                <pic:pic xmlns:pic="http://schemas.openxmlformats.org/drawingml/2006/picture">
-                  <pic:nvPicPr>
-                    <pic:cNvPr id="1" name=""/>
-                    <pic:cNvPicPr/>
-                  </pic:nvPicPr>
-                  <pic:blipFill>
-                    <a:blip r:embed="rId9"/>
-                    <a:stretch>
-                      <a:fillRect/>
-                    </a:stretch>
-                  </pic:blipFill>
-                  <pic:spPr>
-                    <a:xfrm>
-                      <a:off x="0" y="0"/>
-                      <a:ext cx="6188710" cy="2946400"/>
-                    </a:xfrm>
-                    <a:prstGeom prst="rect">
-                      <a:avLst/>
-                    </a:prstGeom>
-                  </pic:spPr>
-                </pic:pic>
-              </a:graphicData>
-            </a:graphic>
-          </wp:inline>
-        </w:drawing>
-      </w:r>
-      <w:r>
-        <w:br/>
-        <w:t>Desenvolvedores Front-</w:t>
-      </w:r>
-      <w:proofErr w:type="spellStart"/>
-      <w:r>
-        <w:t>End</w:t>
-      </w:r>
-      <w:proofErr w:type="spellEnd"/>
-      <w:r>
-        <w:t xml:space="preserve"> e Back-</w:t>
-      </w:r>
-      <w:proofErr w:type="spellStart"/>
-      <w:r>
-        <w:t>End</w:t>
-      </w:r>
-      <w:proofErr w:type="spellEnd"/>
-      <w:r>
-        <w:t xml:space="preserve"> para desenvolvimento do Site</w:t>
-      </w:r>
-      <w:r>
-        <w:br/>
-      </w:r>
-      <w:r>
-        <w:lastRenderedPageBreak/>
-        <w:drawing>
-          <wp:inline distT="0" distB="0" distL="0" distR="0" wp14:anchorId="70C580F4" wp14:editId="307BA9AE">
-            <wp:extent cx="6188710" cy="4302125"/>
-            <wp:effectExtent l="0" t="0" r="2540" b="3175"/>
-            <wp:docPr id="4" name="Imagem 4"/>
-            <wp:cNvGraphicFramePr>
-              <a:graphicFrameLocks xmlns:a="http://schemas.openxmlformats.org/drawingml/2006/main" noChangeAspect="1"/>
-            </wp:cNvGraphicFramePr>
-            <a:graphic xmlns:a="http://schemas.openxmlformats.org/drawingml/2006/main">
-              <a:graphicData uri="http://schemas.openxmlformats.org/drawingml/2006/picture">
-                <pic:pic xmlns:pic="http://schemas.openxmlformats.org/drawingml/2006/picture">
-                  <pic:nvPicPr>
-                    <pic:cNvPr id="1" name=""/>
-                    <pic:cNvPicPr/>
-                  </pic:nvPicPr>
-                  <pic:blipFill>
-                    <a:blip r:embed="rId10"/>
-                    <a:stretch>
-                      <a:fillRect/>
-                    </a:stretch>
-                  </pic:blipFill>
-                  <pic:spPr>
-                    <a:xfrm>
-                      <a:off x="0" y="0"/>
-                      <a:ext cx="6188710" cy="4302125"/>
-                    </a:xfrm>
-                    <a:prstGeom prst="rect">
-                      <a:avLst/>
-                    </a:prstGeom>
-                  </pic:spPr>
-                </pic:pic>
-              </a:graphicData>
-            </a:graphic>
-          </wp:inline>
-        </w:drawing>
-      </w:r>
-      <w:r>
-        <w:br/>
-      </w:r>
-      <w:r>
-        <w:br/>
-        <w:t xml:space="preserve">Programador </w:t>
-      </w:r>
-      <w:proofErr w:type="spellStart"/>
-      <w:r>
-        <w:t>Arduino</w:t>
-      </w:r>
-      <w:proofErr w:type="spellEnd"/>
-      <w:r>
-        <w:t xml:space="preserve"> para criaç</w:t>
-      </w:r>
-      <w:r>
-        <w:t>ão dos dispositivos</w:t>
-      </w:r>
-      <w:r>
-        <w:br/>
-      </w:r>
-      <w:r>
-        <w:rPr>
-          <w:lang w:val="en-US"/>
-        </w:rPr>
-        <w:drawing>
-          <wp:inline distT="0" distB="0" distL="0" distR="0" wp14:anchorId="21D4AA9E" wp14:editId="2C836A17">
-            <wp:extent cx="6188710" cy="2298700"/>
-            <wp:effectExtent l="0" t="0" r="2540" b="6350"/>
-            <wp:docPr id="5" name="Imagem 5"/>
-            <wp:cNvGraphicFramePr>
-              <a:graphicFrameLocks xmlns:a="http://schemas.openxmlformats.org/drawingml/2006/main" noChangeAspect="1"/>
-            </wp:cNvGraphicFramePr>
-            <a:graphic xmlns:a="http://schemas.openxmlformats.org/drawingml/2006/main">
-              <a:graphicData uri="http://schemas.openxmlformats.org/drawingml/2006/picture">
-                <pic:pic xmlns:pic="http://schemas.openxmlformats.org/drawingml/2006/picture">
-                  <pic:nvPicPr>
-                    <pic:cNvPr id="1" name=""/>
-                    <pic:cNvPicPr/>
-                  </pic:nvPicPr>
-                  <pic:blipFill>
-                    <a:blip r:embed="rId11"/>
-                    <a:stretch>
-                      <a:fillRect/>
-                    </a:stretch>
-                  </pic:blipFill>
-                  <pic:spPr>
-                    <a:xfrm>
-                      <a:off x="0" y="0"/>
-                      <a:ext cx="6188710" cy="2298700"/>
-                    </a:xfrm>
-                    <a:prstGeom prst="rect">
-                      <a:avLst/>
-                    </a:prstGeom>
-                  </pic:spPr>
-                </pic:pic>
-              </a:graphicData>
-            </a:graphic>
-          </wp:inline>
-        </w:drawing>
-      </w:r>
-      <w:r>
-        <w:br/>
-      </w:r>
-      <w:r>
-        <w:lastRenderedPageBreak/>
-        <w:t xml:space="preserve">Desenvolvedores </w:t>
-      </w:r>
-      <w:proofErr w:type="spellStart"/>
-      <w:r>
-        <w:t>Full-Stack</w:t>
-      </w:r>
-      <w:proofErr w:type="spellEnd"/>
-      <w:r>
-        <w:t xml:space="preserve"> para implementação </w:t>
-      </w:r>
-      <w:r>
-        <w:br/>
-      </w:r>
-      <w:r>
-        <w:rPr>
-          <w:lang w:val="en-US"/>
-        </w:rPr>
-        <w:drawing>
-          <wp:inline distT="0" distB="0" distL="0" distR="0" wp14:anchorId="69065754" wp14:editId="6566D761">
-            <wp:extent cx="6188710" cy="1905000"/>
-            <wp:effectExtent l="0" t="0" r="2540" b="0"/>
-            <wp:docPr id="6" name="Imagem 6"/>
-            <wp:cNvGraphicFramePr>
-              <a:graphicFrameLocks xmlns:a="http://schemas.openxmlformats.org/drawingml/2006/main" noChangeAspect="1"/>
-            </wp:cNvGraphicFramePr>
-            <a:graphic xmlns:a="http://schemas.openxmlformats.org/drawingml/2006/main">
-              <a:graphicData uri="http://schemas.openxmlformats.org/drawingml/2006/picture">
-                <pic:pic xmlns:pic="http://schemas.openxmlformats.org/drawingml/2006/picture">
-                  <pic:nvPicPr>
-                    <pic:cNvPr id="1" name=""/>
-                    <pic:cNvPicPr/>
-                  </pic:nvPicPr>
-                  <pic:blipFill>
-                    <a:blip r:embed="rId12"/>
-                    <a:stretch>
-                      <a:fillRect/>
-                    </a:stretch>
-                  </pic:blipFill>
-                  <pic:spPr>
-                    <a:xfrm>
-                      <a:off x="0" y="0"/>
-                      <a:ext cx="6188710" cy="1905000"/>
-                    </a:xfrm>
-                    <a:prstGeom prst="rect">
-                      <a:avLst/>
-                    </a:prstGeom>
-                  </pic:spPr>
-                </pic:pic>
-              </a:graphicData>
-            </a:graphic>
-          </wp:inline>
-        </w:drawing>
+      <w:bookmarkStart w:id="11" w:name="_Toc353742499"/>
+      <w:bookmarkStart w:id="12" w:name="_Toc482781822"/>
+      <w:r>
+        <w:t>Plano de liberação de pessoal</w:t>
+      </w:r>
+      <w:bookmarkEnd w:id="11"/>
+      <w:bookmarkEnd w:id="12"/>
+    </w:p>
+    <w:p>
+      <w:r>
+        <w:t>Ao final de cada etapa, quando tiver a aprovação de todas as criações, será feita uma pequena reunião de despedida</w:t>
+      </w:r>
+      <w:r>
+        <w:t xml:space="preserve"> junto ao encaminhamento para o RH fazer o processo de rescisão trabalhista</w:t>
+      </w:r>
+      <w:r>
+        <w:t xml:space="preserve"> e os membros serão desligados do projeto.</w:t>
       </w:r>
     </w:p>
     <w:p>
       <w:pPr>
         <w:pStyle w:val="Ttulo2"/>
       </w:pPr>
-      <w:bookmarkStart w:id="10" w:name="_Toc353742499"/>
-      <w:bookmarkStart w:id="11" w:name="_Toc482781822"/>
-      <w:r>
-        <w:t>Plano de liberação de pessoal</w:t>
-      </w:r>
-      <w:bookmarkEnd w:id="10"/>
-      <w:bookmarkEnd w:id="11"/>
-    </w:p>
-    <w:p>
-      <w:pPr>
-        <w:pStyle w:val="Comments"/>
-        <w:ind w:left="360"/>
-      </w:pPr>
-      <w:r>
-        <w:t>Determin</w:t>
-      </w:r>
-      <w:r>
-        <w:t>e</w:t>
-      </w:r>
-      <w:r>
-        <w:t xml:space="preserve"> </w:t>
-      </w:r>
-      <w:r>
-        <w:t xml:space="preserve">como </w:t>
-      </w:r>
-      <w:r>
-        <w:t xml:space="preserve">e </w:t>
-      </w:r>
-      <w:r>
-        <w:t>quando</w:t>
-      </w:r>
-      <w:r>
-        <w:t xml:space="preserve"> liberar </w:t>
-      </w:r>
-      <w:r>
-        <w:t xml:space="preserve">os </w:t>
-      </w:r>
-      <w:r>
-        <w:t>membros da equipe.</w:t>
-      </w:r>
-    </w:p>
-    <w:p>
-      <w:pPr>
-        <w:pStyle w:val="Comments"/>
-        <w:ind w:left="360"/>
-      </w:pPr>
-      <w:r>
-        <w:t xml:space="preserve">Quando membros da equipe são liberados de um projeto, os custos associados a esses recursos não são mais lançados no projeto, o que reduz os custos do projeto. </w:t>
-      </w:r>
-    </w:p>
-    <w:p>
-      <w:r>
-        <w:t>Ao final de cada etapa, quando tiver a aprovação de todas as criações, será feita uma pequena reunião de despedida e os membros serão desligados do projeto.</w:t>
-      </w:r>
-    </w:p>
-    <w:p>
-      <w:pPr>
-        <w:pStyle w:val="Ttulo2"/>
-      </w:pPr>
-      <w:bookmarkStart w:id="12" w:name="_Toc353742501"/>
-      <w:bookmarkStart w:id="13" w:name="_Toc482781824"/>
+      <w:bookmarkStart w:id="13" w:name="_Toc353742501"/>
+      <w:bookmarkStart w:id="14" w:name="_Toc482781824"/>
       <w:r>
         <w:t>Reconhecimento e recompensas</w:t>
       </w:r>
-      <w:bookmarkEnd w:id="12"/>
       <w:bookmarkEnd w:id="13"/>
-    </w:p>
-    <w:p>
-      <w:pPr>
-        <w:pStyle w:val="Comments"/>
-        <w:ind w:left="360"/>
-      </w:pPr>
-      <w:r>
-        <w:t>Estabeleça c</w:t>
-      </w:r>
-      <w:r>
-        <w:t xml:space="preserve">ritérios claros para recompensas e um sistema planejado para seu uso </w:t>
-      </w:r>
-      <w:r>
-        <w:t xml:space="preserve">de modo a </w:t>
-      </w:r>
-      <w:r>
-        <w:t xml:space="preserve">promover e reforçar os comportamentos desejados. </w:t>
-      </w:r>
-    </w:p>
-    <w:p>
-      <w:pPr>
-        <w:pStyle w:val="Comments"/>
-        <w:ind w:left="360"/>
-      </w:pPr>
-      <w:r>
-        <w:t xml:space="preserve">Para serem eficazes, o reconhecimento e as recompensas devem se basear em atividades e desempenho que possam ser controlados por uma </w:t>
-      </w:r>
-      <w:r>
-        <w:t xml:space="preserve">pessoa. </w:t>
-      </w:r>
-    </w:p>
-    <w:p>
-      <w:pPr>
-        <w:pStyle w:val="Comments"/>
-        <w:ind w:left="360"/>
-      </w:pPr>
-      <w:r>
-        <w:t xml:space="preserve">Essas recompensas envolvem gastos financeiros, consequentemente </w:t>
-      </w:r>
-      <w:r>
-        <w:rPr>
-          <w:highlight w:val="yellow"/>
-        </w:rPr>
-        <w:t>devem estar em linha com os lançamentos</w:t>
-      </w:r>
-      <w:r>
-        <w:rPr>
-          <w:highlight w:val="yellow"/>
-        </w:rPr>
-        <w:t xml:space="preserve"> realizados</w:t>
-      </w:r>
-      <w:r>
-        <w:rPr>
-          <w:highlight w:val="yellow"/>
-        </w:rPr>
-        <w:t xml:space="preserve"> na planilha de controle,</w:t>
-      </w:r>
-      <w:r>
-        <w:t xml:space="preserve"> vide Gerenciamento dos custos. </w:t>
-      </w:r>
+      <w:bookmarkEnd w:id="14"/>
     </w:p>
     <w:p>
       <w:r>
         <w:t>As reuniões de final da etapa serão como uma festa de despedida assim como recompensa para os contratados que terminaram os seus serviços junto à uma bonificação.</w:t>
       </w:r>
     </w:p>
-    <w:p>
-      <w:bookmarkStart w:id="14" w:name="_GoBack"/>
-      <w:bookmarkEnd w:id="14"/>
-    </w:p>
+    <w:p/>
     <w:p/>
     <w:tbl>
       <w:tblPr>
@@ -1233,8 +1018,8 @@
     <w:p/>
     <w:p/>
     <w:sectPr>
-      <w:headerReference w:type="default" r:id="rId13"/>
-      <w:footerReference w:type="default" r:id="rId14"/>
+      <w:headerReference w:type="default" r:id="rId9"/>
+      <w:footerReference w:type="default" r:id="rId10"/>
       <w:pgSz w:w="11906" w:h="16838"/>
       <w:pgMar w:top="1440" w:right="1080" w:bottom="1440" w:left="1080" w:header="708" w:footer="708" w:gutter="0"/>
       <w:cols w:space="708"/>
@@ -1371,7 +1156,7 @@
               <w:noProof/>
               <w:color w:val="244061" w:themeColor="accent1" w:themeShade="80"/>
             </w:rPr>
-            <w:t>3</w:t>
+            <w:t>2</w:t>
           </w:r>
           <w:r>
             <w:rPr>
@@ -1408,7 +1193,7 @@
               <w:noProof/>
               <w:color w:val="244061" w:themeColor="accent1" w:themeShade="80"/>
             </w:rPr>
-            <w:t>4</w:t>
+            <w:t>2</w:t>
           </w:r>
           <w:r>
             <w:rPr>
@@ -1532,21 +1317,11 @@
           <w:pPr>
             <w:pStyle w:val="Comments"/>
           </w:pPr>
-          <w:r>
-            <w:fldChar w:fldCharType="begin"/>
-          </w:r>
-          <w:r>
-            <w:instrText xml:space="preserve"> TITLE   \* MERGEFORMAT </w:instrText>
-          </w:r>
-          <w:r>
-            <w:fldChar w:fldCharType="separate"/>
-          </w:r>
-          <w:r>
-            <w:t>Plano de Gerenciamento dos Recursos Humanos</w:t>
-          </w:r>
-          <w:r>
-            <w:fldChar w:fldCharType="end"/>
-          </w:r>
+          <w:fldSimple w:instr=" TITLE   \* MERGEFORMAT ">
+            <w:r>
+              <w:t>Plano de Gerenciamento dos Recursos Humanos</w:t>
+            </w:r>
+          </w:fldSimple>
         </w:p>
       </w:tc>
       <w:tc>
@@ -1628,24 +1403,14 @@
               <w:sz w:val="22"/>
             </w:rPr>
           </w:pPr>
-          <w:r>
-            <w:fldChar w:fldCharType="begin"/>
-          </w:r>
-          <w:r>
-            <w:instrText xml:space="preserve"> SUBJECT   \* MERGEFORMAT </w:instrText>
-          </w:r>
-          <w:r>
-            <w:fldChar w:fldCharType="separate"/>
-          </w:r>
-          <w:r>
-            <w:rPr>
-              <w:sz w:val="22"/>
-            </w:rPr>
-            <w:t>Nome do Projeto</w:t>
-          </w:r>
-          <w:r>
-            <w:fldChar w:fldCharType="end"/>
-          </w:r>
+          <w:fldSimple w:instr=" SUBJECT   \* MERGEFORMAT ">
+            <w:r>
+              <w:rPr>
+                <w:sz w:val="22"/>
+              </w:rPr>
+              <w:t>Nome do Projeto</w:t>
+            </w:r>
+          </w:fldSimple>
         </w:p>
       </w:tc>
       <w:tc>
@@ -1676,6 +1441,232 @@
 <file path=word/numbering.xml><?xml version="1.0" encoding="utf-8"?>
 <w:numbering xmlns:wpc="http://schemas.microsoft.com/office/word/2010/wordprocessingCanvas" xmlns:mc="http://schemas.openxmlformats.org/markup-compatibility/2006" xmlns:o="urn:schemas-microsoft-com:office:office" xmlns:r="http://schemas.openxmlformats.org/officeDocument/2006/relationships" xmlns:m="http://schemas.openxmlformats.org/officeDocument/2006/math" xmlns:v="urn:schemas-microsoft-com:vml" xmlns:wp14="http://schemas.microsoft.com/office/word/2010/wordprocessingDrawing" xmlns:wp="http://schemas.openxmlformats.org/drawingml/2006/wordprocessingDrawing" xmlns:w10="urn:schemas-microsoft-com:office:word" xmlns:w="http://schemas.openxmlformats.org/wordprocessingml/2006/main" xmlns:w14="http://schemas.microsoft.com/office/word/2010/wordml" xmlns:w15="http://schemas.microsoft.com/office/word/2012/wordml" xmlns:wpg="http://schemas.microsoft.com/office/word/2010/wordprocessingGroup" xmlns:wpi="http://schemas.microsoft.com/office/word/2010/wordprocessingInk" xmlns:wne="http://schemas.microsoft.com/office/word/2006/wordml" xmlns:wps="http://schemas.microsoft.com/office/word/2010/wordprocessingShape" mc:Ignorable="w14 w15 wp14">
   <w:abstractNum w:abstractNumId="0" w15:restartNumberingAfterBreak="0">
+    <w:nsid w:val="4934218B"/>
+    <w:multiLevelType w:val="hybridMultilevel"/>
+    <w:tmpl w:val="2A5C8098"/>
+    <w:lvl w:ilvl="0" w:tplc="04160001">
+      <w:start w:val="1"/>
+      <w:numFmt w:val="bullet"/>
+      <w:lvlText w:val=""/>
+      <w:lvlJc w:val="left"/>
+      <w:pPr>
+        <w:ind w:left="1512" w:hanging="360"/>
+      </w:pPr>
+      <w:rPr>
+        <w:rFonts w:ascii="Symbol" w:hAnsi="Symbol" w:hint="default"/>
+      </w:rPr>
+    </w:lvl>
+    <w:lvl w:ilvl="1" w:tplc="04160003" w:tentative="1">
+      <w:start w:val="1"/>
+      <w:numFmt w:val="bullet"/>
+      <w:lvlText w:val="o"/>
+      <w:lvlJc w:val="left"/>
+      <w:pPr>
+        <w:ind w:left="2232" w:hanging="360"/>
+      </w:pPr>
+      <w:rPr>
+        <w:rFonts w:ascii="Courier New" w:hAnsi="Courier New" w:cs="Courier New" w:hint="default"/>
+      </w:rPr>
+    </w:lvl>
+    <w:lvl w:ilvl="2" w:tplc="04160005" w:tentative="1">
+      <w:start w:val="1"/>
+      <w:numFmt w:val="bullet"/>
+      <w:lvlText w:val=""/>
+      <w:lvlJc w:val="left"/>
+      <w:pPr>
+        <w:ind w:left="2952" w:hanging="360"/>
+      </w:pPr>
+      <w:rPr>
+        <w:rFonts w:ascii="Wingdings" w:hAnsi="Wingdings" w:hint="default"/>
+      </w:rPr>
+    </w:lvl>
+    <w:lvl w:ilvl="3" w:tplc="04160001" w:tentative="1">
+      <w:start w:val="1"/>
+      <w:numFmt w:val="bullet"/>
+      <w:lvlText w:val=""/>
+      <w:lvlJc w:val="left"/>
+      <w:pPr>
+        <w:ind w:left="3672" w:hanging="360"/>
+      </w:pPr>
+      <w:rPr>
+        <w:rFonts w:ascii="Symbol" w:hAnsi="Symbol" w:hint="default"/>
+      </w:rPr>
+    </w:lvl>
+    <w:lvl w:ilvl="4" w:tplc="04160003" w:tentative="1">
+      <w:start w:val="1"/>
+      <w:numFmt w:val="bullet"/>
+      <w:lvlText w:val="o"/>
+      <w:lvlJc w:val="left"/>
+      <w:pPr>
+        <w:ind w:left="4392" w:hanging="360"/>
+      </w:pPr>
+      <w:rPr>
+        <w:rFonts w:ascii="Courier New" w:hAnsi="Courier New" w:cs="Courier New" w:hint="default"/>
+      </w:rPr>
+    </w:lvl>
+    <w:lvl w:ilvl="5" w:tplc="04160005" w:tentative="1">
+      <w:start w:val="1"/>
+      <w:numFmt w:val="bullet"/>
+      <w:lvlText w:val=""/>
+      <w:lvlJc w:val="left"/>
+      <w:pPr>
+        <w:ind w:left="5112" w:hanging="360"/>
+      </w:pPr>
+      <w:rPr>
+        <w:rFonts w:ascii="Wingdings" w:hAnsi="Wingdings" w:hint="default"/>
+      </w:rPr>
+    </w:lvl>
+    <w:lvl w:ilvl="6" w:tplc="04160001" w:tentative="1">
+      <w:start w:val="1"/>
+      <w:numFmt w:val="bullet"/>
+      <w:lvlText w:val=""/>
+      <w:lvlJc w:val="left"/>
+      <w:pPr>
+        <w:ind w:left="5832" w:hanging="360"/>
+      </w:pPr>
+      <w:rPr>
+        <w:rFonts w:ascii="Symbol" w:hAnsi="Symbol" w:hint="default"/>
+      </w:rPr>
+    </w:lvl>
+    <w:lvl w:ilvl="7" w:tplc="04160003" w:tentative="1">
+      <w:start w:val="1"/>
+      <w:numFmt w:val="bullet"/>
+      <w:lvlText w:val="o"/>
+      <w:lvlJc w:val="left"/>
+      <w:pPr>
+        <w:ind w:left="6552" w:hanging="360"/>
+      </w:pPr>
+      <w:rPr>
+        <w:rFonts w:ascii="Courier New" w:hAnsi="Courier New" w:cs="Courier New" w:hint="default"/>
+      </w:rPr>
+    </w:lvl>
+    <w:lvl w:ilvl="8" w:tplc="04160005" w:tentative="1">
+      <w:start w:val="1"/>
+      <w:numFmt w:val="bullet"/>
+      <w:lvlText w:val=""/>
+      <w:lvlJc w:val="left"/>
+      <w:pPr>
+        <w:ind w:left="7272" w:hanging="360"/>
+      </w:pPr>
+      <w:rPr>
+        <w:rFonts w:ascii="Wingdings" w:hAnsi="Wingdings" w:hint="default"/>
+      </w:rPr>
+    </w:lvl>
+  </w:abstractNum>
+  <w:abstractNum w:abstractNumId="1" w15:restartNumberingAfterBreak="0">
+    <w:nsid w:val="4FFD5B23"/>
+    <w:multiLevelType w:val="hybridMultilevel"/>
+    <w:tmpl w:val="B574B076"/>
+    <w:lvl w:ilvl="0" w:tplc="04160001">
+      <w:start w:val="1"/>
+      <w:numFmt w:val="bullet"/>
+      <w:lvlText w:val=""/>
+      <w:lvlJc w:val="left"/>
+      <w:pPr>
+        <w:ind w:left="720" w:hanging="360"/>
+      </w:pPr>
+      <w:rPr>
+        <w:rFonts w:ascii="Symbol" w:hAnsi="Symbol" w:hint="default"/>
+      </w:rPr>
+    </w:lvl>
+    <w:lvl w:ilvl="1" w:tplc="04160003">
+      <w:start w:val="1"/>
+      <w:numFmt w:val="bullet"/>
+      <w:lvlText w:val="o"/>
+      <w:lvlJc w:val="left"/>
+      <w:pPr>
+        <w:ind w:left="1440" w:hanging="360"/>
+      </w:pPr>
+      <w:rPr>
+        <w:rFonts w:ascii="Courier New" w:hAnsi="Courier New" w:cs="Courier New" w:hint="default"/>
+      </w:rPr>
+    </w:lvl>
+    <w:lvl w:ilvl="2" w:tplc="04160005" w:tentative="1">
+      <w:start w:val="1"/>
+      <w:numFmt w:val="bullet"/>
+      <w:lvlText w:val=""/>
+      <w:lvlJc w:val="left"/>
+      <w:pPr>
+        <w:ind w:left="2160" w:hanging="360"/>
+      </w:pPr>
+      <w:rPr>
+        <w:rFonts w:ascii="Wingdings" w:hAnsi="Wingdings" w:hint="default"/>
+      </w:rPr>
+    </w:lvl>
+    <w:lvl w:ilvl="3" w:tplc="04160001" w:tentative="1">
+      <w:start w:val="1"/>
+      <w:numFmt w:val="bullet"/>
+      <w:lvlText w:val=""/>
+      <w:lvlJc w:val="left"/>
+      <w:pPr>
+        <w:ind w:left="2880" w:hanging="360"/>
+      </w:pPr>
+      <w:rPr>
+        <w:rFonts w:ascii="Symbol" w:hAnsi="Symbol" w:hint="default"/>
+      </w:rPr>
+    </w:lvl>
+    <w:lvl w:ilvl="4" w:tplc="04160003" w:tentative="1">
+      <w:start w:val="1"/>
+      <w:numFmt w:val="bullet"/>
+      <w:lvlText w:val="o"/>
+      <w:lvlJc w:val="left"/>
+      <w:pPr>
+        <w:ind w:left="3600" w:hanging="360"/>
+      </w:pPr>
+      <w:rPr>
+        <w:rFonts w:ascii="Courier New" w:hAnsi="Courier New" w:cs="Courier New" w:hint="default"/>
+      </w:rPr>
+    </w:lvl>
+    <w:lvl w:ilvl="5" w:tplc="04160005" w:tentative="1">
+      <w:start w:val="1"/>
+      <w:numFmt w:val="bullet"/>
+      <w:lvlText w:val=""/>
+      <w:lvlJc w:val="left"/>
+      <w:pPr>
+        <w:ind w:left="4320" w:hanging="360"/>
+      </w:pPr>
+      <w:rPr>
+        <w:rFonts w:ascii="Wingdings" w:hAnsi="Wingdings" w:hint="default"/>
+      </w:rPr>
+    </w:lvl>
+    <w:lvl w:ilvl="6" w:tplc="04160001" w:tentative="1">
+      <w:start w:val="1"/>
+      <w:numFmt w:val="bullet"/>
+      <w:lvlText w:val=""/>
+      <w:lvlJc w:val="left"/>
+      <w:pPr>
+        <w:ind w:left="5040" w:hanging="360"/>
+      </w:pPr>
+      <w:rPr>
+        <w:rFonts w:ascii="Symbol" w:hAnsi="Symbol" w:hint="default"/>
+      </w:rPr>
+    </w:lvl>
+    <w:lvl w:ilvl="7" w:tplc="04160003" w:tentative="1">
+      <w:start w:val="1"/>
+      <w:numFmt w:val="bullet"/>
+      <w:lvlText w:val="o"/>
+      <w:lvlJc w:val="left"/>
+      <w:pPr>
+        <w:ind w:left="5760" w:hanging="360"/>
+      </w:pPr>
+      <w:rPr>
+        <w:rFonts w:ascii="Courier New" w:hAnsi="Courier New" w:cs="Courier New" w:hint="default"/>
+      </w:rPr>
+    </w:lvl>
+    <w:lvl w:ilvl="8" w:tplc="04160005" w:tentative="1">
+      <w:start w:val="1"/>
+      <w:numFmt w:val="bullet"/>
+      <w:lvlText w:val=""/>
+      <w:lvlJc w:val="left"/>
+      <w:pPr>
+        <w:ind w:left="6480" w:hanging="360"/>
+      </w:pPr>
+      <w:rPr>
+        <w:rFonts w:ascii="Wingdings" w:hAnsi="Wingdings" w:hint="default"/>
+      </w:rPr>
+    </w:lvl>
+  </w:abstractNum>
+  <w:abstractNum w:abstractNumId="2" w15:restartNumberingAfterBreak="0">
     <w:nsid w:val="67E4732F"/>
     <w:multiLevelType w:val="hybridMultilevel"/>
     <w:tmpl w:val="DA3CEA36"/>
@@ -1762,8 +1753,219 @@
       </w:pPr>
     </w:lvl>
   </w:abstractNum>
+  <w:abstractNum w:abstractNumId="3" w15:restartNumberingAfterBreak="0">
+    <w:nsid w:val="6DE41B0D"/>
+    <w:multiLevelType w:val="hybridMultilevel"/>
+    <w:tmpl w:val="F5AC7C78"/>
+    <w:lvl w:ilvl="0" w:tplc="04160001">
+      <w:start w:val="1"/>
+      <w:numFmt w:val="bullet"/>
+      <w:lvlText w:val=""/>
+      <w:lvlJc w:val="left"/>
+      <w:pPr>
+        <w:ind w:left="1425" w:hanging="360"/>
+      </w:pPr>
+      <w:rPr>
+        <w:rFonts w:ascii="Symbol" w:hAnsi="Symbol" w:hint="default"/>
+      </w:rPr>
+    </w:lvl>
+    <w:lvl w:ilvl="1" w:tplc="04160003" w:tentative="1">
+      <w:start w:val="1"/>
+      <w:numFmt w:val="bullet"/>
+      <w:lvlText w:val="o"/>
+      <w:lvlJc w:val="left"/>
+      <w:pPr>
+        <w:ind w:left="2145" w:hanging="360"/>
+      </w:pPr>
+      <w:rPr>
+        <w:rFonts w:ascii="Courier New" w:hAnsi="Courier New" w:cs="Courier New" w:hint="default"/>
+      </w:rPr>
+    </w:lvl>
+    <w:lvl w:ilvl="2" w:tplc="04160005" w:tentative="1">
+      <w:start w:val="1"/>
+      <w:numFmt w:val="bullet"/>
+      <w:lvlText w:val=""/>
+      <w:lvlJc w:val="left"/>
+      <w:pPr>
+        <w:ind w:left="2865" w:hanging="360"/>
+      </w:pPr>
+      <w:rPr>
+        <w:rFonts w:ascii="Wingdings" w:hAnsi="Wingdings" w:hint="default"/>
+      </w:rPr>
+    </w:lvl>
+    <w:lvl w:ilvl="3" w:tplc="04160001" w:tentative="1">
+      <w:start w:val="1"/>
+      <w:numFmt w:val="bullet"/>
+      <w:lvlText w:val=""/>
+      <w:lvlJc w:val="left"/>
+      <w:pPr>
+        <w:ind w:left="3585" w:hanging="360"/>
+      </w:pPr>
+      <w:rPr>
+        <w:rFonts w:ascii="Symbol" w:hAnsi="Symbol" w:hint="default"/>
+      </w:rPr>
+    </w:lvl>
+    <w:lvl w:ilvl="4" w:tplc="04160003" w:tentative="1">
+      <w:start w:val="1"/>
+      <w:numFmt w:val="bullet"/>
+      <w:lvlText w:val="o"/>
+      <w:lvlJc w:val="left"/>
+      <w:pPr>
+        <w:ind w:left="4305" w:hanging="360"/>
+      </w:pPr>
+      <w:rPr>
+        <w:rFonts w:ascii="Courier New" w:hAnsi="Courier New" w:cs="Courier New" w:hint="default"/>
+      </w:rPr>
+    </w:lvl>
+    <w:lvl w:ilvl="5" w:tplc="04160005" w:tentative="1">
+      <w:start w:val="1"/>
+      <w:numFmt w:val="bullet"/>
+      <w:lvlText w:val=""/>
+      <w:lvlJc w:val="left"/>
+      <w:pPr>
+        <w:ind w:left="5025" w:hanging="360"/>
+      </w:pPr>
+      <w:rPr>
+        <w:rFonts w:ascii="Wingdings" w:hAnsi="Wingdings" w:hint="default"/>
+      </w:rPr>
+    </w:lvl>
+    <w:lvl w:ilvl="6" w:tplc="04160001" w:tentative="1">
+      <w:start w:val="1"/>
+      <w:numFmt w:val="bullet"/>
+      <w:lvlText w:val=""/>
+      <w:lvlJc w:val="left"/>
+      <w:pPr>
+        <w:ind w:left="5745" w:hanging="360"/>
+      </w:pPr>
+      <w:rPr>
+        <w:rFonts w:ascii="Symbol" w:hAnsi="Symbol" w:hint="default"/>
+      </w:rPr>
+    </w:lvl>
+    <w:lvl w:ilvl="7" w:tplc="04160003" w:tentative="1">
+      <w:start w:val="1"/>
+      <w:numFmt w:val="bullet"/>
+      <w:lvlText w:val="o"/>
+      <w:lvlJc w:val="left"/>
+      <w:pPr>
+        <w:ind w:left="6465" w:hanging="360"/>
+      </w:pPr>
+      <w:rPr>
+        <w:rFonts w:ascii="Courier New" w:hAnsi="Courier New" w:cs="Courier New" w:hint="default"/>
+      </w:rPr>
+    </w:lvl>
+    <w:lvl w:ilvl="8" w:tplc="04160005" w:tentative="1">
+      <w:start w:val="1"/>
+      <w:numFmt w:val="bullet"/>
+      <w:lvlText w:val=""/>
+      <w:lvlJc w:val="left"/>
+      <w:pPr>
+        <w:ind w:left="7185" w:hanging="360"/>
+      </w:pPr>
+      <w:rPr>
+        <w:rFonts w:ascii="Wingdings" w:hAnsi="Wingdings" w:hint="default"/>
+      </w:rPr>
+    </w:lvl>
+  </w:abstractNum>
+  <w:abstractNum w:abstractNumId="4" w15:restartNumberingAfterBreak="0">
+    <w:nsid w:val="7B4D0B31"/>
+    <w:multiLevelType w:val="multilevel"/>
+    <w:tmpl w:val="0416001F"/>
+    <w:lvl w:ilvl="0">
+      <w:start w:val="1"/>
+      <w:numFmt w:val="decimal"/>
+      <w:lvlText w:val="%1."/>
+      <w:lvlJc w:val="left"/>
+      <w:pPr>
+        <w:ind w:left="360" w:hanging="360"/>
+      </w:pPr>
+    </w:lvl>
+    <w:lvl w:ilvl="1">
+      <w:start w:val="1"/>
+      <w:numFmt w:val="decimal"/>
+      <w:lvlText w:val="%1.%2."/>
+      <w:lvlJc w:val="left"/>
+      <w:pPr>
+        <w:ind w:left="792" w:hanging="432"/>
+      </w:pPr>
+    </w:lvl>
+    <w:lvl w:ilvl="2">
+      <w:start w:val="1"/>
+      <w:numFmt w:val="decimal"/>
+      <w:lvlText w:val="%1.%2.%3."/>
+      <w:lvlJc w:val="left"/>
+      <w:pPr>
+        <w:ind w:left="1224" w:hanging="504"/>
+      </w:pPr>
+    </w:lvl>
+    <w:lvl w:ilvl="3">
+      <w:start w:val="1"/>
+      <w:numFmt w:val="decimal"/>
+      <w:lvlText w:val="%1.%2.%3.%4."/>
+      <w:lvlJc w:val="left"/>
+      <w:pPr>
+        <w:ind w:left="1728" w:hanging="648"/>
+      </w:pPr>
+    </w:lvl>
+    <w:lvl w:ilvl="4">
+      <w:start w:val="1"/>
+      <w:numFmt w:val="decimal"/>
+      <w:lvlText w:val="%1.%2.%3.%4.%5."/>
+      <w:lvlJc w:val="left"/>
+      <w:pPr>
+        <w:ind w:left="2232" w:hanging="792"/>
+      </w:pPr>
+    </w:lvl>
+    <w:lvl w:ilvl="5">
+      <w:start w:val="1"/>
+      <w:numFmt w:val="decimal"/>
+      <w:lvlText w:val="%1.%2.%3.%4.%5.%6."/>
+      <w:lvlJc w:val="left"/>
+      <w:pPr>
+        <w:ind w:left="2736" w:hanging="936"/>
+      </w:pPr>
+    </w:lvl>
+    <w:lvl w:ilvl="6">
+      <w:start w:val="1"/>
+      <w:numFmt w:val="decimal"/>
+      <w:lvlText w:val="%1.%2.%3.%4.%5.%6.%7."/>
+      <w:lvlJc w:val="left"/>
+      <w:pPr>
+        <w:ind w:left="3240" w:hanging="1080"/>
+      </w:pPr>
+    </w:lvl>
+    <w:lvl w:ilvl="7">
+      <w:start w:val="1"/>
+      <w:numFmt w:val="decimal"/>
+      <w:lvlText w:val="%1.%2.%3.%4.%5.%6.%7.%8."/>
+      <w:lvlJc w:val="left"/>
+      <w:pPr>
+        <w:ind w:left="3744" w:hanging="1224"/>
+      </w:pPr>
+    </w:lvl>
+    <w:lvl w:ilvl="8">
+      <w:start w:val="1"/>
+      <w:numFmt w:val="decimal"/>
+      <w:lvlText w:val="%1.%2.%3.%4.%5.%6.%7.%8.%9."/>
+      <w:lvlJc w:val="left"/>
+      <w:pPr>
+        <w:ind w:left="4320" w:hanging="1440"/>
+      </w:pPr>
+    </w:lvl>
+  </w:abstractNum>
   <w:num w:numId="1">
+    <w:abstractNumId w:val="2"/>
+  </w:num>
+  <w:num w:numId="2">
+    <w:abstractNumId w:val="4"/>
+  </w:num>
+  <w:num w:numId="3">
     <w:abstractNumId w:val="0"/>
+  </w:num>
+  <w:num w:numId="4">
+    <w:abstractNumId w:val="3"/>
+  </w:num>
+  <w:num w:numId="5">
+    <w:abstractNumId w:val="1"/>
   </w:num>
 </w:numbering>
 </file>
@@ -2887,7 +3089,7 @@
 </file>
 
 <file path=customXml/itemProps1.xml><?xml version="1.0" encoding="utf-8"?>
-<ds:datastoreItem xmlns:ds="http://schemas.openxmlformats.org/officeDocument/2006/customXml" ds:itemID="{A40AE0F4-1610-4842-AB25-B001EAB7DDE0}">
+<ds:datastoreItem xmlns:ds="http://schemas.openxmlformats.org/officeDocument/2006/customXml" ds:itemID="{5D2E14EF-8FB1-417A-9E12-F9AEED4D7497}">
   <ds:schemaRefs>
     <ds:schemaRef ds:uri="http://schemas.openxmlformats.org/officeDocument/2006/bibliography"/>
   </ds:schemaRefs>

--- a/Formularios/(9.0) Plano de Ger do Recursos - Formulário.docx
+++ b/Formularios/(9.0) Plano de Ger do Recursos - Formulário.docx
@@ -522,8 +522,6 @@
       <w:r>
         <w:br/>
       </w:r>
-      <w:bookmarkStart w:id="6" w:name="_GoBack"/>
-      <w:bookmarkEnd w:id="6"/>
       <w:r>
         <w:rPr>
           <w:i/>
@@ -561,15 +559,15 @@
       <w:pPr>
         <w:pStyle w:val="Ttulo2"/>
       </w:pPr>
-      <w:bookmarkStart w:id="7" w:name="_Toc353742497"/>
-      <w:bookmarkStart w:id="8" w:name="_Toc482781820"/>
+      <w:bookmarkStart w:id="6" w:name="_Toc353742497"/>
+      <w:bookmarkStart w:id="7" w:name="_Toc482781820"/>
       <w:bookmarkEnd w:id="4"/>
       <w:bookmarkEnd w:id="5"/>
       <w:r>
         <w:t>Mobilização do pessoal</w:t>
       </w:r>
+      <w:bookmarkEnd w:id="6"/>
       <w:bookmarkEnd w:id="7"/>
-      <w:bookmarkEnd w:id="8"/>
       <w:r>
         <w:br/>
       </w:r>
@@ -607,97 +605,147 @@
       <w:pPr>
         <w:pStyle w:val="Ttulo2"/>
       </w:pPr>
-      <w:bookmarkStart w:id="9" w:name="_Toc353742498"/>
-      <w:bookmarkStart w:id="10" w:name="_Toc482781821"/>
+      <w:bookmarkStart w:id="8" w:name="_Toc353742498"/>
+      <w:bookmarkStart w:id="9" w:name="_Toc482781821"/>
       <w:r>
         <w:lastRenderedPageBreak/>
         <w:t>Calendários dos recursos</w:t>
       </w:r>
+      <w:bookmarkEnd w:id="8"/>
       <w:bookmarkEnd w:id="9"/>
+    </w:p>
+    <w:p>
+      <w:r>
+        <w:t xml:space="preserve">Designer </w:t>
+      </w:r>
+      <w:proofErr w:type="spellStart"/>
+      <w:r>
+        <w:t>Senior</w:t>
+      </w:r>
+      <w:proofErr w:type="spellEnd"/>
+      <w:r>
+        <w:t xml:space="preserve"> </w:t>
+      </w:r>
+      <w:r>
+        <w:t>01/04/2021</w:t>
+      </w:r>
+      <w:r>
+        <w:t xml:space="preserve"> - </w:t>
+      </w:r>
+      <w:r>
+        <w:t>01/09/2021</w:t>
+      </w:r>
+    </w:p>
+    <w:p>
+      <w:r>
+        <w:t>Designer</w:t>
+      </w:r>
+      <w:r>
+        <w:t xml:space="preserve"> de Dispositivos </w:t>
+      </w:r>
+      <w:r>
+        <w:t>01/04/2021</w:t>
+      </w:r>
+      <w:r>
+        <w:t xml:space="preserve"> - </w:t>
+      </w:r>
+      <w:r>
+        <w:t>01/09/2021</w:t>
+      </w:r>
+      <w:bookmarkStart w:id="10" w:name="_GoBack"/>
       <w:bookmarkEnd w:id="10"/>
     </w:p>
     <w:p>
       <w:r>
         <w:t xml:space="preserve">Designer </w:t>
       </w:r>
+      <w:r>
+        <w:t xml:space="preserve">de Sites </w:t>
+      </w:r>
+      <w:r>
+        <w:t>01/04/2021</w:t>
+      </w:r>
+      <w:r>
+        <w:t xml:space="preserve"> - 01/06</w:t>
+      </w:r>
+      <w:r>
+        <w:t>/2021</w:t>
+      </w:r>
+    </w:p>
+    <w:p>
+      <w:pPr>
+        <w:rPr>
+          <w:lang w:val="en-US"/>
+        </w:rPr>
+      </w:pPr>
+    </w:p>
+    <w:p>
+      <w:pPr>
+        <w:rPr>
+          <w:lang w:val="en-US"/>
+        </w:rPr>
+      </w:pPr>
+      <w:r>
+        <w:rPr>
+          <w:lang w:val="en-US"/>
+        </w:rPr>
+        <w:t xml:space="preserve">Dev Full-Stack </w:t>
+      </w:r>
       <w:proofErr w:type="spellStart"/>
       <w:r>
-        <w:t>Senior</w:t>
+        <w:rPr>
+          <w:lang w:val="en-US"/>
+        </w:rPr>
+        <w:t>Pleno</w:t>
       </w:r>
       <w:proofErr w:type="spellEnd"/>
       <w:r>
+        <w:rPr>
+          <w:lang w:val="en-US"/>
+        </w:rPr>
         <w:t xml:space="preserve"> </w:t>
       </w:r>
       <w:r>
-        <w:t>01/04/2021</w:t>
-      </w:r>
-      <w:r>
-        <w:t xml:space="preserve"> - </w:t>
-      </w:r>
-      <w:r>
-        <w:t>01/09/2021</w:t>
-      </w:r>
-    </w:p>
-    <w:p>
-      <w:r>
-        <w:t>Designer</w:t>
-      </w:r>
-      <w:r>
-        <w:t xml:space="preserve"> de Dispositivos </w:t>
-      </w:r>
-      <w:r>
-        <w:t>01/04/2021</w:t>
-      </w:r>
-      <w:r>
-        <w:t xml:space="preserve"> - </w:t>
-      </w:r>
-      <w:r>
-        <w:t>01/09/2021</w:t>
-      </w:r>
-    </w:p>
-    <w:p/>
-    <w:p>
-      <w:r>
-        <w:t xml:space="preserve">Designer </w:t>
-      </w:r>
-      <w:r>
-        <w:t xml:space="preserve">de Sites </w:t>
-      </w:r>
-      <w:r>
-        <w:t>01/04/2021</w:t>
-      </w:r>
-      <w:r>
-        <w:t xml:space="preserve"> - 01/06</w:t>
-      </w:r>
-      <w:r>
-        <w:t>/2021</w:t>
-      </w:r>
-    </w:p>
-    <w:p>
-      <w:pPr>
         <w:rPr>
           <w:lang w:val="en-US"/>
         </w:rPr>
-      </w:pPr>
+        <w:t>20</w:t>
+      </w:r>
       <w:r>
         <w:rPr>
           <w:lang w:val="en-US"/>
         </w:rPr>
-        <w:t xml:space="preserve">Dev Full-Stack </w:t>
-      </w:r>
-      <w:proofErr w:type="spellStart"/>
+        <w:t>/</w:t>
+      </w:r>
       <w:r>
         <w:rPr>
           <w:lang w:val="en-US"/>
         </w:rPr>
-        <w:t>Pleno</w:t>
-      </w:r>
-      <w:proofErr w:type="spellEnd"/>
+        <w:t>0</w:t>
+      </w:r>
       <w:r>
         <w:rPr>
           <w:lang w:val="en-US"/>
         </w:rPr>
-        <w:t xml:space="preserve"> 05/10/2021 - 21/11/2022 </w:t>
+        <w:t>1</w:t>
+      </w:r>
+      <w:r>
+        <w:rPr>
+          <w:lang w:val="en-US"/>
+        </w:rPr>
+        <w:t>/2023 - 3</w:t>
+      </w:r>
+      <w:r>
+        <w:rPr>
+          <w:lang w:val="en-US"/>
+        </w:rPr>
+        <w:t>1/</w:t>
+      </w:r>
+      <w:r>
+        <w:rPr>
+          <w:lang w:val="en-US"/>
+        </w:rPr>
+        <w:t>01/2023</w:t>
       </w:r>
     </w:p>
     <w:p>
@@ -1317,11 +1365,21 @@
           <w:pPr>
             <w:pStyle w:val="Comments"/>
           </w:pPr>
-          <w:fldSimple w:instr=" TITLE   \* MERGEFORMAT ">
-            <w:r>
-              <w:t>Plano de Gerenciamento dos Recursos Humanos</w:t>
-            </w:r>
-          </w:fldSimple>
+          <w:r>
+            <w:fldChar w:fldCharType="begin"/>
+          </w:r>
+          <w:r>
+            <w:instrText xml:space="preserve"> TITLE   \* MERGEFORMAT </w:instrText>
+          </w:r>
+          <w:r>
+            <w:fldChar w:fldCharType="separate"/>
+          </w:r>
+          <w:r>
+            <w:t>Plano de Gerenciamento dos Recursos Humanos</w:t>
+          </w:r>
+          <w:r>
+            <w:fldChar w:fldCharType="end"/>
+          </w:r>
         </w:p>
       </w:tc>
       <w:tc>
@@ -1403,14 +1461,24 @@
               <w:sz w:val="22"/>
             </w:rPr>
           </w:pPr>
-          <w:fldSimple w:instr=" SUBJECT   \* MERGEFORMAT ">
-            <w:r>
-              <w:rPr>
-                <w:sz w:val="22"/>
-              </w:rPr>
-              <w:t>Nome do Projeto</w:t>
-            </w:r>
-          </w:fldSimple>
+          <w:r>
+            <w:fldChar w:fldCharType="begin"/>
+          </w:r>
+          <w:r>
+            <w:instrText xml:space="preserve"> SUBJECT   \* MERGEFORMAT </w:instrText>
+          </w:r>
+          <w:r>
+            <w:fldChar w:fldCharType="separate"/>
+          </w:r>
+          <w:r>
+            <w:rPr>
+              <w:sz w:val="22"/>
+            </w:rPr>
+            <w:t>Nome do Projeto</w:t>
+          </w:r>
+          <w:r>
+            <w:fldChar w:fldCharType="end"/>
+          </w:r>
         </w:p>
       </w:tc>
       <w:tc>
@@ -3089,7 +3157,7 @@
 </file>
 
 <file path=customXml/itemProps1.xml><?xml version="1.0" encoding="utf-8"?>
-<ds:datastoreItem xmlns:ds="http://schemas.openxmlformats.org/officeDocument/2006/customXml" ds:itemID="{5D2E14EF-8FB1-417A-9E12-F9AEED4D7497}">
+<ds:datastoreItem xmlns:ds="http://schemas.openxmlformats.org/officeDocument/2006/customXml" ds:itemID="{1401D679-4D1D-4900-BC01-F54F34512345}">
   <ds:schemaRefs>
     <ds:schemaRef ds:uri="http://schemas.openxmlformats.org/officeDocument/2006/bibliography"/>
   </ds:schemaRefs>
